--- a/PHP/template.docx
+++ b/PHP/template.docx
@@ -184,17 +184,17 @@
           <w:szCs w:val="24"/>
           <w:lang w:val="en-US"/>
         </w:rPr>
-        <w:t xml:space="preserve">– </w:t>
-      </w:r>
-      <w:r>
-        <w:rPr>
-          <w:rFonts w:ascii="Times New Roman" w:eastAsia="Times New Roman" w:hAnsi="Times New Roman"/>
-          <w:i/>
-          <w:sz w:val="24"/>
-          <w:szCs w:val="24"/>
-          <w:lang w:val="en-US"/>
-        </w:rPr>
-        <w:t>${1}, ${2}</w:t>
+        <w:t>–</w:t>
+      </w:r>
+      <w:r>
+        <w:rPr>
+          <w:rFonts w:ascii="Times New Roman" w:eastAsia="Times New Roman" w:hAnsi="Times New Roman"/>
+          <w:i/>
+          <w:sz w:val="24"/>
+          <w:szCs w:val="24"/>
+          <w:lang w:val="en-US"/>
+        </w:rPr>
+        <w:t>${degree} ${rank}</w:t>
       </w:r>
       <w:r>
         <w:rPr>
@@ -230,13 +230,23 @@
       <w:r>
         <w:rPr>
           <w:rFonts w:ascii="Times New Roman" w:eastAsia="Times New Roman" w:hAnsi="Times New Roman"/>
-          <w:b/>
-          <w:i/>
-          <w:sz w:val="24"/>
-          <w:szCs w:val="24"/>
-          <w:lang w:val="en-US"/>
-        </w:rPr>
-        <w:t xml:space="preserve"> ${secondnameSS} ${firstnameSS} ${midlenameSS} </w:t>
+          <w:i/>
+          <w:sz w:val="24"/>
+          <w:szCs w:val="24"/>
+          <w:lang w:val="en-US"/>
+        </w:rPr>
+        <w:t xml:space="preserve"> ${degree2} ${rank2} </w:t>
+      </w:r>
+      <w:r>
+        <w:rPr>
+          <w:rFonts w:ascii="Times New Roman" w:eastAsia="Times New Roman" w:hAnsi="Times New Roman"/>
+          <w:b/>
+          <w:i/>
+          <w:sz w:val="24"/>
+          <w:szCs w:val="24"/>
+          <w:lang w:val="en-US"/>
+        </w:rPr>
+        <w:t xml:space="preserve">${secondnameSS} ${firstnameSS} ${midlenameSS} </w:t>
       </w:r>
       <w:r>
         <w:rPr>
@@ -294,6 +304,7 @@
           <w:rFonts w:ascii="Times New Roman" w:eastAsia="Times New Roman" w:hAnsi="Times New Roman" w:cs="Times New Roman"/>
           <w:sz w:val="24"/>
           <w:szCs w:val="24"/>
+          <w:lang w:val="en-US"/>
         </w:rPr>
       </w:pPr>
       <w:r>
@@ -301,25 +312,9 @@
           <w:rFonts w:ascii="Times New Roman" w:eastAsia="Times New Roman" w:hAnsi="Times New Roman" w:cs="Times New Roman"/>
           <w:sz w:val="24"/>
           <w:szCs w:val="24"/>
-        </w:rPr>
-        <w:t>${</w:t>
-      </w:r>
-      <w:r>
-        <w:rPr>
-          <w:rFonts w:ascii="Times New Roman" w:eastAsia="Times New Roman" w:hAnsi="Times New Roman" w:cs="Times New Roman"/>
-          <w:sz w:val="24"/>
-          <w:szCs w:val="24"/>
-          <w:lang w:val="en-US"/>
-        </w:rPr>
-        <w:t>intro</w:t>
-      </w:r>
-      <w:r>
-        <w:rPr>
-          <w:rFonts w:ascii="Times New Roman" w:eastAsia="Times New Roman" w:hAnsi="Times New Roman" w:cs="Times New Roman"/>
-          <w:sz w:val="24"/>
-          <w:szCs w:val="24"/>
-        </w:rPr>
-        <w:t>}</w:t>
+          <w:lang w:val="en-US"/>
+        </w:rPr>
+        <w:t>${intro}</w:t>
       </w:r>
     </w:p>
     <w:p>
@@ -352,29 +347,16 @@
         <w:rPr>
           <w:rFonts w:ascii="Times New Roman" w:hAnsi="Times New Roman"/>
           <w:sz w:val="24"/>
+          <w:lang w:val="en-US"/>
         </w:rPr>
       </w:pPr>
       <w:r>
         <w:rPr>
           <w:rFonts w:ascii="Times New Roman" w:hAnsi="Times New Roman"/>
           <w:sz w:val="24"/>
-        </w:rPr>
-        <w:t>${</w:t>
-      </w:r>
-      <w:r>
-        <w:rPr>
-          <w:rFonts w:ascii="Times New Roman" w:hAnsi="Times New Roman"/>
-          <w:sz w:val="24"/>
-          <w:lang w:val="en-US"/>
-        </w:rPr>
-        <w:t>aim</w:t>
-      </w:r>
-      <w:r>
-        <w:rPr>
-          <w:rFonts w:ascii="Times New Roman" w:hAnsi="Times New Roman"/>
-          <w:sz w:val="24"/>
-        </w:rPr>
-        <w:t>}</w:t>
+          <w:lang w:val="en-US"/>
+        </w:rPr>
+        <w:t>${aim}</w:t>
       </w:r>
     </w:p>
     <w:p>
@@ -407,29 +389,16 @@
         <w:rPr>
           <w:rFonts w:ascii="Times New Roman" w:hAnsi="Times New Roman"/>
           <w:sz w:val="24"/>
+          <w:lang w:val="en-US"/>
         </w:rPr>
       </w:pPr>
       <w:r>
         <w:rPr>
           <w:rFonts w:ascii="Times New Roman" w:hAnsi="Times New Roman"/>
           <w:sz w:val="24"/>
-        </w:rPr>
-        <w:t>${</w:t>
-      </w:r>
-      <w:r>
-        <w:rPr>
-          <w:rFonts w:ascii="Times New Roman" w:hAnsi="Times New Roman"/>
-          <w:sz w:val="24"/>
-          <w:lang w:val="en-US"/>
-        </w:rPr>
-        <w:t>material</w:t>
-      </w:r>
-      <w:r>
-        <w:rPr>
-          <w:rFonts w:ascii="Times New Roman" w:hAnsi="Times New Roman"/>
-          <w:sz w:val="24"/>
-        </w:rPr>
-        <w:t>}</w:t>
+          <w:lang w:val="en-US"/>
+        </w:rPr>
+        <w:t>${material}</w:t>
       </w:r>
     </w:p>
     <w:p>
@@ -473,8 +442,6 @@
         </w:rPr>
         <w:t>${results}</w:t>
       </w:r>
-      <w:bookmarkStart w:id="0" w:name="_GoBack"/>
-      <w:bookmarkEnd w:id="0"/>
     </w:p>
     <w:p>
       <w:pPr>
@@ -506,30 +473,19 @@
         <w:rPr>
           <w:rFonts w:ascii="Times New Roman" w:hAnsi="Times New Roman"/>
           <w:sz w:val="24"/>
+          <w:lang w:val="en-US"/>
         </w:rPr>
       </w:pPr>
       <w:r>
         <w:rPr>
           <w:rFonts w:ascii="Times New Roman" w:hAnsi="Times New Roman"/>
           <w:sz w:val="24"/>
-        </w:rPr>
-        <w:t>${</w:t>
-      </w:r>
-      <w:r>
-        <w:rPr>
-          <w:rFonts w:ascii="Times New Roman" w:hAnsi="Times New Roman"/>
-          <w:sz w:val="24"/>
-          <w:lang w:val="en-US"/>
-        </w:rPr>
-        <w:t>conclusion</w:t>
-      </w:r>
-      <w:r>
-        <w:rPr>
-          <w:rFonts w:ascii="Times New Roman" w:hAnsi="Times New Roman"/>
-          <w:sz w:val="24"/>
-        </w:rPr>
-        <w:t>}</w:t>
-      </w:r>
+          <w:lang w:val="en-US"/>
+        </w:rPr>
+        <w:t>${conclusion}</w:t>
+      </w:r>
+      <w:bookmarkStart w:id="0" w:name="_GoBack"/>
+      <w:bookmarkEnd w:id="0"/>
     </w:p>
     <w:p>
       <w:pPr>
